--- a/Design Patterns/CREATIONAL DESIGN PATTERN.docx
+++ b/Design Patterns/CREATIONAL DESIGN PATTERN.docx
@@ -1,6 +1,6 @@
 
 <file path=word/document.xml><?xml version="1.0" encoding="utf-8"?>
-<w:document xmlns:wpc="http://schemas.microsoft.com/office/word/2010/wordprocessingCanvas" xmlns:cx="http://schemas.microsoft.com/office/drawing/2014/chartex" xmlns:cx1="http://schemas.microsoft.com/office/drawing/2015/9/8/chartex" xmlns:cx2="http://schemas.microsoft.com/office/drawing/2015/10/21/chartex" xmlns:cx3="http://schemas.microsoft.com/office/drawing/2016/5/9/chartex" xmlns:cx4="http://schemas.microsoft.com/office/drawing/2016/5/10/chartex" xmlns:cx5="http://schemas.microsoft.com/office/drawing/2016/5/11/chartex" xmlns:cx6="http://schemas.microsoft.com/office/drawing/2016/5/12/chartex" xmlns:cx7="http://schemas.microsoft.com/office/drawing/2016/5/13/chartex" xmlns:cx8="http://schemas.microsoft.com/office/drawing/2016/5/14/chartex" xmlns:mc="http://schemas.openxmlformats.org/markup-compatibility/2006" xmlns:aink="http://schemas.microsoft.com/office/drawing/2016/ink" xmlns:am3d="http://schemas.microsoft.com/office/drawing/2017/model3d" xmlns:o="urn:schemas-microsoft-com:office:office" xmlns:oel="http://schemas.microsoft.com/office/2019/extlst" xmlns:r="http://schemas.openxmlformats.org/officeDocument/2006/relationships" xmlns:m="http://schemas.openxmlformats.org/officeDocument/2006/math" xmlns:v="urn:schemas-microsoft-com:vml" xmlns:wp14="http://schemas.microsoft.com/office/word/2010/wordprocessingDrawing" xmlns:wp="http://schemas.openxmlformats.org/drawingml/2006/wordprocessingDrawing" xmlns:w10="urn:schemas-microsoft-com:office:word" xmlns:w="http://schemas.openxmlformats.org/wordprocessingml/2006/main" xmlns:w14="http://schemas.microsoft.com/office/word/2010/wordml" xmlns:w15="http://schemas.microsoft.com/office/word/2012/wordml" xmlns:w16cex="http://schemas.microsoft.com/office/word/2018/wordml/cex" xmlns:w16cid="http://schemas.microsoft.com/office/word/2016/wordml/cid" xmlns:w16="http://schemas.microsoft.com/office/word/2018/wordml" xmlns:w16du="http://schemas.microsoft.com/office/word/2023/wordml/word16du" xmlns:w16sdtdh="http://schemas.microsoft.com/office/word/2020/wordml/sdtdatahash" xmlns:w16se="http://schemas.microsoft.com/office/word/2015/wordml/symex" xmlns:wpg="http://schemas.microsoft.com/office/word/2010/wordprocessingGroup" xmlns:wpi="http://schemas.microsoft.com/office/word/2010/wordprocessingInk" xmlns:wne="http://schemas.microsoft.com/office/word/2006/wordml" xmlns:wps="http://schemas.microsoft.com/office/word/2010/wordprocessingShape" mc:Ignorable="w14 w15 w16se w16cid w16 w16cex w16sdtdh w16du wp14">
+<w:document xmlns:wpc="http://schemas.microsoft.com/office/word/2010/wordprocessingCanvas" xmlns:cx="http://schemas.microsoft.com/office/drawing/2014/chartex" xmlns:cx1="http://schemas.microsoft.com/office/drawing/2015/9/8/chartex" xmlns:cx2="http://schemas.microsoft.com/office/drawing/2015/10/21/chartex" xmlns:cx3="http://schemas.microsoft.com/office/drawing/2016/5/9/chartex" xmlns:cx4="http://schemas.microsoft.com/office/drawing/2016/5/10/chartex" xmlns:cx5="http://schemas.microsoft.com/office/drawing/2016/5/11/chartex" xmlns:cx6="http://schemas.microsoft.com/office/drawing/2016/5/12/chartex" xmlns:cx7="http://schemas.microsoft.com/office/drawing/2016/5/13/chartex" xmlns:cx8="http://schemas.microsoft.com/office/drawing/2016/5/14/chartex" xmlns:mc="http://schemas.openxmlformats.org/markup-compatibility/2006" xmlns:aink="http://schemas.microsoft.com/office/drawing/2016/ink" xmlns:am3d="http://schemas.microsoft.com/office/drawing/2017/model3d" xmlns:o="urn:schemas-microsoft-com:office:office" xmlns:oel="http://schemas.microsoft.com/office/2019/extlst" xmlns:r="http://schemas.openxmlformats.org/officeDocument/2006/relationships" xmlns:m="http://schemas.openxmlformats.org/officeDocument/2006/math" xmlns:v="urn:schemas-microsoft-com:vml" xmlns:wp14="http://schemas.microsoft.com/office/word/2010/wordprocessingDrawing" xmlns:wp="http://schemas.openxmlformats.org/drawingml/2006/wordprocessingDrawing" xmlns:w10="urn:schemas-microsoft-com:office:word" xmlns:w="http://schemas.openxmlformats.org/wordprocessingml/2006/main" xmlns:w14="http://schemas.microsoft.com/office/word/2010/wordml" xmlns:w15="http://schemas.microsoft.com/office/word/2012/wordml" xmlns:w16cex="http://schemas.microsoft.com/office/word/2018/wordml/cex" xmlns:w16cid="http://schemas.microsoft.com/office/word/2016/wordml/cid" xmlns:w16="http://schemas.microsoft.com/office/word/2018/wordml" xmlns:w16du="http://schemas.microsoft.com/office/word/2023/wordml/word16du" xmlns:w16sdtdh="http://schemas.microsoft.com/office/word/2020/wordml/sdtdatahash" xmlns:w16sdtfl="http://schemas.microsoft.com/office/word/2024/wordml/sdtformatlock" xmlns:w16se="http://schemas.microsoft.com/office/word/2015/wordml/symex" xmlns:wpg="http://schemas.microsoft.com/office/word/2010/wordprocessingGroup" xmlns:wpi="http://schemas.microsoft.com/office/word/2010/wordprocessingInk" xmlns:wne="http://schemas.microsoft.com/office/word/2006/wordml" xmlns:wps="http://schemas.microsoft.com/office/word/2010/wordprocessingShape" mc:Ignorable="w14 w15 w16se w16cid w16 w16cex w16sdtdh w16sdtfl w16du wp14">
   <w:body>
     <w:p>
       <w:pPr>
@@ -50,42 +50,18 @@
         <w:t>Used when we have to copy/clone from existing obj</w:t>
       </w:r>
       <w:r>
-        <w:t xml:space="preserve">. Whichever class we need to copy will have an </w:t>
-      </w:r>
-      <w:proofErr w:type="spellStart"/>
-      <w:r>
-        <w:t>impl</w:t>
-      </w:r>
-      <w:proofErr w:type="spellEnd"/>
-      <w:r>
-        <w:t xml:space="preserve"> of the clone method.</w:t>
-      </w:r>
-      <w:r>
-        <w:br/>
-        <w:t xml:space="preserve">It is the responsibility of the class which would be cloned in future to define the clone method.  We need the </w:t>
-      </w:r>
-      <w:proofErr w:type="gramStart"/>
-      <w:r>
-        <w:t>clone  method</w:t>
-      </w:r>
-      <w:proofErr w:type="gramEnd"/>
-      <w:r>
-        <w:t xml:space="preserve"> in order to access the private data members of the class.</w:t>
-      </w:r>
-      <w:r>
-        <w:br/>
-      </w:r>
-      <w:r>
-        <w:br/>
-        <w:t xml:space="preserve">This is used when it is expensive to create the original </w:t>
-      </w:r>
-      <w:proofErr w:type="spellStart"/>
-      <w:r>
-        <w:t>obj</w:t>
-      </w:r>
-      <w:proofErr w:type="spellEnd"/>
-      <w:r>
-        <w:t xml:space="preserve"> and we might think of creating a new class for a new feature</w:t>
+        <w:t>. Whichever class we need to copy will have an impl of the clone method.</w:t>
+      </w:r>
+      <w:r>
+        <w:br/>
+        <w:t>It is the responsibility of the class which would be cloned in future to define the clone method.  We need the clone  method in order to access the private data members of the class.</w:t>
+      </w:r>
+      <w:r>
+        <w:br/>
+      </w:r>
+      <w:r>
+        <w:br/>
+        <w:t>This is used when it is expensive to create the original obj and we might think of creating a new class for a new feature</w:t>
       </w:r>
     </w:p>
     <w:p/>
@@ -348,6 +324,120 @@
         <w:br/>
         <w:t>4 ways</w:t>
       </w:r>
+      <w:r>
+        <w:rPr>
+          <w:b/>
+          <w:bCs/>
+        </w:rPr>
+        <w:br/>
+      </w:r>
+      <w:r>
+        <w:rPr>
+          <w:b/>
+          <w:bCs/>
+        </w:rPr>
+        <w:br/>
+        <w:t>Remember:</w:t>
+      </w:r>
+      <w:r>
+        <w:rPr>
+          <w:b/>
+          <w:bCs/>
+        </w:rPr>
+        <w:br/>
+        <w:t xml:space="preserve">Make the obj </w:t>
+      </w:r>
+      <w:r>
+        <w:rPr>
+          <w:b/>
+          <w:bCs/>
+        </w:rPr>
+        <w:t xml:space="preserve">private and static </w:t>
+      </w:r>
+      <w:r>
+        <w:rPr>
+          <w:b/>
+          <w:bCs/>
+        </w:rPr>
+        <w:t>and constructor private</w:t>
+      </w:r>
+      <w:r>
+        <w:rPr>
+          <w:b/>
+          <w:bCs/>
+        </w:rPr>
+        <w:t>. Control would be done only using getInstance() which again we need to make as static.</w:t>
+      </w:r>
+      <w:r>
+        <w:rPr>
+          <w:b/>
+          <w:bCs/>
+        </w:rPr>
+        <w:br/>
+      </w:r>
+      <w:r>
+        <w:rPr>
+          <w:b/>
+          <w:bCs/>
+        </w:rPr>
+        <w:br/>
+      </w:r>
+      <w:r>
+        <w:rPr>
+          <w:b/>
+          <w:bCs/>
+        </w:rPr>
+        <w:br/>
+      </w:r>
+      <w:r>
+        <w:rPr>
+          <w:b/>
+          <w:bCs/>
+        </w:rPr>
+        <w:br/>
+      </w:r>
+      <w:r>
+        <w:rPr>
+          <w:b/>
+          <w:bCs/>
+        </w:rPr>
+        <w:br/>
+      </w:r>
+      <w:r>
+        <w:rPr>
+          <w:b/>
+          <w:bCs/>
+        </w:rPr>
+        <w:br/>
+      </w:r>
+      <w:r>
+        <w:rPr>
+          <w:b/>
+          <w:bCs/>
+        </w:rPr>
+        <w:br/>
+      </w:r>
+      <w:r>
+        <w:rPr>
+          <w:b/>
+          <w:bCs/>
+        </w:rPr>
+        <w:br/>
+      </w:r>
+      <w:r>
+        <w:rPr>
+          <w:b/>
+          <w:bCs/>
+        </w:rPr>
+        <w:br/>
+      </w:r>
+      <w:r>
+        <w:rPr>
+          <w:b/>
+          <w:bCs/>
+        </w:rPr>
+        <w:br/>
+      </w:r>
     </w:p>
     <w:p>
       <w:pPr>
@@ -366,6 +456,7 @@
           <w:b/>
           <w:bCs/>
         </w:rPr>
+        <w:lastRenderedPageBreak/>
         <w:t>Eager Initialization</w:t>
       </w:r>
     </w:p>
@@ -443,7 +534,6 @@
           <w:bCs/>
           <w:noProof/>
         </w:rPr>
-        <w:lastRenderedPageBreak/>
         <w:drawing>
           <wp:inline distT="0" distB="0" distL="0" distR="0" wp14:anchorId="5BD1410B" wp14:editId="05B92DC6">
             <wp:extent cx="4544059" cy="1286054"/>
@@ -501,70 +591,6 @@
     </w:p>
     <w:p>
       <w:pPr>
-        <w:pStyle w:val="ListParagraph"/>
-        <w:rPr>
-          <w:b/>
-          <w:bCs/>
-        </w:rPr>
-      </w:pPr>
-    </w:p>
-    <w:p>
-      <w:pPr>
-        <w:pStyle w:val="ListParagraph"/>
-        <w:rPr>
-          <w:b/>
-          <w:bCs/>
-        </w:rPr>
-      </w:pPr>
-    </w:p>
-    <w:p>
-      <w:pPr>
-        <w:pStyle w:val="ListParagraph"/>
-        <w:rPr>
-          <w:b/>
-          <w:bCs/>
-        </w:rPr>
-      </w:pPr>
-    </w:p>
-    <w:p>
-      <w:pPr>
-        <w:pStyle w:val="ListParagraph"/>
-        <w:rPr>
-          <w:b/>
-          <w:bCs/>
-        </w:rPr>
-      </w:pPr>
-    </w:p>
-    <w:p>
-      <w:pPr>
-        <w:pStyle w:val="ListParagraph"/>
-        <w:rPr>
-          <w:b/>
-          <w:bCs/>
-        </w:rPr>
-      </w:pPr>
-    </w:p>
-    <w:p>
-      <w:pPr>
-        <w:pStyle w:val="ListParagraph"/>
-        <w:rPr>
-          <w:b/>
-          <w:bCs/>
-        </w:rPr>
-      </w:pPr>
-    </w:p>
-    <w:p>
-      <w:pPr>
-        <w:pStyle w:val="ListParagraph"/>
-        <w:rPr>
-          <w:b/>
-          <w:bCs/>
-        </w:rPr>
-      </w:pPr>
-    </w:p>
-    <w:p>
-      <w:pPr>
-        <w:pStyle w:val="ListParagraph"/>
         <w:rPr>
           <w:b/>
           <w:bCs/>
@@ -654,70 +680,11 @@
           <w:bCs/>
         </w:rPr>
         <w:br/>
-        <w:t xml:space="preserve">The problem with this approach is in case we have multiple threads entering the critical section where we check </w:t>
-      </w:r>
-      <w:proofErr w:type="spellStart"/>
-      <w:r>
-        <w:rPr>
-          <w:b/>
-          <w:bCs/>
-        </w:rPr>
-        <w:t>conObject</w:t>
-      </w:r>
-      <w:proofErr w:type="spellEnd"/>
-      <w:r>
-        <w:rPr>
-          <w:b/>
-          <w:bCs/>
-        </w:rPr>
-        <w:t xml:space="preserve"> == null. In this scenario both the threads will try to create the </w:t>
-      </w:r>
-      <w:proofErr w:type="spellStart"/>
-      <w:r>
-        <w:rPr>
-          <w:b/>
-          <w:bCs/>
-        </w:rPr>
-        <w:t>conObject</w:t>
-      </w:r>
-      <w:proofErr w:type="spellEnd"/>
-      <w:r>
-        <w:rPr>
-          <w:b/>
-          <w:bCs/>
-        </w:rPr>
-        <w:t xml:space="preserve"> and 2 objects will be created. </w:t>
-      </w:r>
-    </w:p>
-    <w:p>
-      <w:pPr>
-        <w:rPr>
-          <w:b/>
-          <w:bCs/>
-        </w:rPr>
-      </w:pPr>
-    </w:p>
-    <w:p>
-      <w:pPr>
-        <w:ind w:left="720"/>
-        <w:rPr>
-          <w:b/>
-          <w:bCs/>
-        </w:rPr>
-      </w:pPr>
-    </w:p>
-    <w:p>
-      <w:pPr>
-        <w:ind w:left="720"/>
-        <w:rPr>
-          <w:b/>
-          <w:bCs/>
-        </w:rPr>
-      </w:pPr>
-    </w:p>
-    <w:p>
-      <w:pPr>
-        <w:ind w:left="720"/>
+        <w:t xml:space="preserve">The problem with this approach is in case we have multiple threads entering the critical section where we check conObject == null. In this scenario both the threads will try to create the conObject and 2 objects will be created. </w:t>
+      </w:r>
+    </w:p>
+    <w:p>
+      <w:pPr>
         <w:rPr>
           <w:b/>
           <w:bCs/>
@@ -750,7 +717,6 @@
           <w:b/>
           <w:bCs/>
         </w:rPr>
-        <w:lastRenderedPageBreak/>
         <w:t>Synchronized</w:t>
       </w:r>
     </w:p>
@@ -817,48 +783,7 @@
           <w:bCs/>
         </w:rPr>
         <w:br/>
-        <w:t xml:space="preserve">The problem we saw in lazy is solved with this. But since locking each and </w:t>
-      </w:r>
-      <w:proofErr w:type="spellStart"/>
-      <w:r>
-        <w:rPr>
-          <w:b/>
-          <w:bCs/>
-        </w:rPr>
-        <w:t>everytime</w:t>
-      </w:r>
-      <w:proofErr w:type="spellEnd"/>
-      <w:r>
-        <w:rPr>
-          <w:b/>
-          <w:bCs/>
-        </w:rPr>
-        <w:t xml:space="preserve"> </w:t>
-      </w:r>
-      <w:proofErr w:type="spellStart"/>
-      <w:proofErr w:type="gramStart"/>
-      <w:r>
-        <w:rPr>
-          <w:b/>
-          <w:bCs/>
-        </w:rPr>
-        <w:t>getInstance</w:t>
-      </w:r>
-      <w:proofErr w:type="spellEnd"/>
-      <w:r>
-        <w:rPr>
-          <w:b/>
-          <w:bCs/>
-        </w:rPr>
-        <w:t>(</w:t>
-      </w:r>
-      <w:proofErr w:type="gramEnd"/>
-      <w:r>
-        <w:rPr>
-          <w:b/>
-          <w:bCs/>
-        </w:rPr>
-        <w:t>) is called is very expensive we do not use synchronized method because of this.</w:t>
+        <w:t>The problem we saw in lazy is solved with this. But since locking each and everytime getInstance() is called is very expensive we do not use synchronized method because of this.</w:t>
       </w:r>
     </w:p>
     <w:p>
@@ -1007,13 +932,8 @@
         <w:pStyle w:val="ListParagraph"/>
       </w:pPr>
       <w:r>
-        <w:t xml:space="preserve">Suppose we introduce a new variable </w:t>
-      </w:r>
-      <w:proofErr w:type="spellStart"/>
-      <w:r>
-        <w:t>memberVariable</w:t>
-      </w:r>
-      <w:proofErr w:type="spellEnd"/>
+        <w:t>Suppose we introduce a new variable memberVariable</w:t>
+      </w:r>
     </w:p>
     <w:p>
       <w:pPr>
@@ -1203,58 +1123,7 @@
           <w:sz w:val="24"/>
           <w:szCs w:val="24"/>
         </w:rPr>
-        <w:t xml:space="preserve">The above block of code can be represented as below where we have broken down the steps when an </w:t>
-      </w:r>
-      <w:proofErr w:type="spellStart"/>
-      <w:r>
-        <w:rPr>
-          <w:b/>
-          <w:bCs/>
-          <w:sz w:val="24"/>
-          <w:szCs w:val="24"/>
-        </w:rPr>
-        <w:t>obj</w:t>
-      </w:r>
-      <w:proofErr w:type="spellEnd"/>
-      <w:r>
-        <w:rPr>
-          <w:b/>
-          <w:bCs/>
-          <w:sz w:val="24"/>
-          <w:szCs w:val="24"/>
-        </w:rPr>
-        <w:t xml:space="preserve"> is created using the new </w:t>
-      </w:r>
-      <w:proofErr w:type="spellStart"/>
-      <w:proofErr w:type="gramStart"/>
-      <w:r>
-        <w:rPr>
-          <w:b/>
-          <w:bCs/>
-          <w:sz w:val="24"/>
-          <w:szCs w:val="24"/>
-        </w:rPr>
-        <w:t>DBConnection</w:t>
-      </w:r>
-      <w:proofErr w:type="spellEnd"/>
-      <w:r>
-        <w:rPr>
-          <w:b/>
-          <w:bCs/>
-          <w:sz w:val="24"/>
-          <w:szCs w:val="24"/>
-        </w:rPr>
-        <w:t>(</w:t>
-      </w:r>
-      <w:proofErr w:type="gramEnd"/>
-      <w:r>
-        <w:rPr>
-          <w:b/>
-          <w:bCs/>
-          <w:sz w:val="24"/>
-          <w:szCs w:val="24"/>
-        </w:rPr>
-        <w:t>)</w:t>
+        <w:t>The above block of code can be represented as below where we have broken down the steps when an obj is created using the new DBConnection()</w:t>
       </w:r>
     </w:p>
     <w:p>
@@ -1432,9 +1301,8 @@
           <w:sz w:val="24"/>
           <w:szCs w:val="24"/>
         </w:rPr>
-        <w:t xml:space="preserve">Now </w:t>
-      </w:r>
-      <w:proofErr w:type="spellStart"/>
+        <w:t>Now conObject would be pointing to object for which memory is allocated. And at this moment memberVariable is assigned with a default value.</w:t>
+      </w:r>
       <w:r>
         <w:rPr>
           <w:b/>
@@ -1442,9 +1310,8 @@
           <w:sz w:val="24"/>
           <w:szCs w:val="24"/>
         </w:rPr>
-        <w:t>conObject</w:t>
-      </w:r>
-      <w:proofErr w:type="spellEnd"/>
+        <w:t xml:space="preserve"> Now this is before initializeVariable() being called.</w:t>
+      </w:r>
       <w:r>
         <w:rPr>
           <w:b/>
@@ -1452,9 +1319,8 @@
           <w:sz w:val="24"/>
           <w:szCs w:val="24"/>
         </w:rPr>
-        <w:t xml:space="preserve"> would be pointing to object for which memory is allocated. And at this moment </w:t>
-      </w:r>
-      <w:proofErr w:type="spellStart"/>
+        <w:br/>
+      </w:r>
       <w:r>
         <w:rPr>
           <w:b/>
@@ -1462,9 +1328,9 @@
           <w:sz w:val="24"/>
           <w:szCs w:val="24"/>
         </w:rPr>
-        <w:t>memberVariable</w:t>
-      </w:r>
-      <w:proofErr w:type="spellEnd"/>
+        <w:br/>
+        <w:t xml:space="preserve">Therefore now when T2 comes in this block conObject== null is false and it will use the existing conObject where </w:t>
+      </w:r>
       <w:r>
         <w:rPr>
           <w:b/>
@@ -1472,7 +1338,7 @@
           <w:sz w:val="24"/>
           <w:szCs w:val="24"/>
         </w:rPr>
-        <w:t xml:space="preserve"> is assigned with a default value.</w:t>
+        <w:t>memberVariable is assigned with a default value</w:t>
       </w:r>
       <w:r>
         <w:rPr>
@@ -1481,146 +1347,7 @@
           <w:sz w:val="24"/>
           <w:szCs w:val="24"/>
         </w:rPr>
-        <w:t xml:space="preserve"> Now this is before </w:t>
-      </w:r>
-      <w:proofErr w:type="spellStart"/>
-      <w:proofErr w:type="gramStart"/>
-      <w:r>
-        <w:rPr>
-          <w:b/>
-          <w:bCs/>
-          <w:sz w:val="24"/>
-          <w:szCs w:val="24"/>
-        </w:rPr>
-        <w:t>initializeVariable</w:t>
-      </w:r>
-      <w:proofErr w:type="spellEnd"/>
-      <w:r>
-        <w:rPr>
-          <w:b/>
-          <w:bCs/>
-          <w:sz w:val="24"/>
-          <w:szCs w:val="24"/>
-        </w:rPr>
-        <w:t>(</w:t>
-      </w:r>
-      <w:proofErr w:type="gramEnd"/>
-      <w:r>
-        <w:rPr>
-          <w:b/>
-          <w:bCs/>
-          <w:sz w:val="24"/>
-          <w:szCs w:val="24"/>
-        </w:rPr>
-        <w:t>) being called.</w:t>
-      </w:r>
-      <w:r>
-        <w:rPr>
-          <w:b/>
-          <w:bCs/>
-          <w:sz w:val="24"/>
-          <w:szCs w:val="24"/>
-        </w:rPr>
-        <w:br/>
-      </w:r>
-      <w:r>
-        <w:rPr>
-          <w:b/>
-          <w:bCs/>
-          <w:sz w:val="24"/>
-          <w:szCs w:val="24"/>
-        </w:rPr>
-        <w:br/>
-        <w:t xml:space="preserve">Therefore now when T2 comes in this block </w:t>
-      </w:r>
-      <w:proofErr w:type="spellStart"/>
-      <w:r>
-        <w:rPr>
-          <w:b/>
-          <w:bCs/>
-          <w:sz w:val="24"/>
-          <w:szCs w:val="24"/>
-        </w:rPr>
-        <w:t>conObject</w:t>
-      </w:r>
-      <w:proofErr w:type="spellEnd"/>
-      <w:r>
-        <w:rPr>
-          <w:b/>
-          <w:bCs/>
-          <w:sz w:val="24"/>
-          <w:szCs w:val="24"/>
-        </w:rPr>
-        <w:t xml:space="preserve">== null is false and it will use the existing </w:t>
-      </w:r>
-      <w:proofErr w:type="spellStart"/>
-      <w:r>
-        <w:rPr>
-          <w:b/>
-          <w:bCs/>
-          <w:sz w:val="24"/>
-          <w:szCs w:val="24"/>
-        </w:rPr>
-        <w:t>conObject</w:t>
-      </w:r>
-      <w:proofErr w:type="spellEnd"/>
-      <w:r>
-        <w:rPr>
-          <w:b/>
-          <w:bCs/>
-          <w:sz w:val="24"/>
-          <w:szCs w:val="24"/>
-        </w:rPr>
-        <w:t xml:space="preserve"> where </w:t>
-      </w:r>
-      <w:proofErr w:type="spellStart"/>
-      <w:r>
-        <w:rPr>
-          <w:b/>
-          <w:bCs/>
-          <w:sz w:val="24"/>
-          <w:szCs w:val="24"/>
-        </w:rPr>
-        <w:t>memberVariable</w:t>
-      </w:r>
-      <w:proofErr w:type="spellEnd"/>
-      <w:r>
-        <w:rPr>
-          <w:b/>
-          <w:bCs/>
-          <w:sz w:val="24"/>
-          <w:szCs w:val="24"/>
-        </w:rPr>
-        <w:t xml:space="preserve"> is assigned with a default value</w:t>
-      </w:r>
-      <w:r>
-        <w:rPr>
-          <w:b/>
-          <w:bCs/>
-          <w:sz w:val="24"/>
-          <w:szCs w:val="24"/>
-        </w:rPr>
-        <w:t xml:space="preserve"> as </w:t>
-      </w:r>
-      <w:proofErr w:type="spellStart"/>
-      <w:r>
-        <w:rPr>
-          <w:b/>
-          <w:bCs/>
-          <w:sz w:val="24"/>
-          <w:szCs w:val="24"/>
-        </w:rPr>
-        <w:t>initializeVariable</w:t>
-      </w:r>
-      <w:proofErr w:type="spellEnd"/>
-      <w:r>
-        <w:rPr>
-          <w:b/>
-          <w:bCs/>
-          <w:sz w:val="24"/>
-          <w:szCs w:val="24"/>
-        </w:rPr>
-        <w:t>() has not been called yet.</w:t>
+        <w:t xml:space="preserve"> as initializeVariable() has not been called yet.</w:t>
       </w:r>
       <w:r>
         <w:rPr>
@@ -1774,27 +1501,7 @@
           <w:sz w:val="24"/>
           <w:szCs w:val="24"/>
         </w:rPr>
-        <w:t xml:space="preserve">Now suppose Thread T1 writes an object into the L1 cache of first core but it is not stored into the memory yet and meanwhile another thread T2 comes in a different core now in that case </w:t>
-      </w:r>
-      <w:proofErr w:type="spellStart"/>
-      <w:r>
-        <w:rPr>
-          <w:b/>
-          <w:bCs/>
-          <w:sz w:val="24"/>
-          <w:szCs w:val="24"/>
-        </w:rPr>
-        <w:t>conObject</w:t>
-      </w:r>
-      <w:proofErr w:type="spellEnd"/>
-      <w:r>
-        <w:rPr>
-          <w:b/>
-          <w:bCs/>
-          <w:sz w:val="24"/>
-          <w:szCs w:val="24"/>
-        </w:rPr>
-        <w:t xml:space="preserve"> == null would try to read from memory and would be true and this would go ahead creating a new object again</w:t>
+        <w:t>Now suppose Thread T1 writes an object into the L1 cache of first core but it is not stored into the memory yet and meanwhile another thread T2 comes in a different core now in that case conObject == null would try to read from memory and would be true and this would go ahead creating a new object again</w:t>
       </w:r>
       <w:r>
         <w:rPr>
@@ -1926,27 +1633,7 @@
           <w:szCs w:val="24"/>
         </w:rPr>
         <w:br/>
-        <w:t xml:space="preserve">It also handles Issue 1 </w:t>
-      </w:r>
-      <w:proofErr w:type="gramStart"/>
-      <w:r>
-        <w:rPr>
-          <w:b/>
-          <w:bCs/>
-          <w:sz w:val="24"/>
-          <w:szCs w:val="24"/>
-        </w:rPr>
-        <w:t>by( the</w:t>
-      </w:r>
-      <w:proofErr w:type="gramEnd"/>
-      <w:r>
-        <w:rPr>
-          <w:b/>
-          <w:bCs/>
-          <w:sz w:val="24"/>
-          <w:szCs w:val="24"/>
-        </w:rPr>
-        <w:t xml:space="preserve"> left rep shows internally instructions and reorder but not with the volatile instruction therefore the representation on right is not allowed)</w:t>
+        <w:t>It also handles Issue 1 by( the left rep shows internally instructions and reorder but not with the volatile instruction therefore the representation on right is not allowed)</w:t>
       </w:r>
     </w:p>
     <w:p>
@@ -2079,10 +1766,12 @@
           <w:sz w:val="18"/>
           <w:szCs w:val="18"/>
         </w:rPr>
-        <w:t xml:space="preserve">public class </w:t>
-      </w:r>
-      <w:proofErr w:type="spellStart"/>
-      <w:r>
+        <w:t>public class DBConnection {</w:t>
+      </w:r>
+    </w:p>
+    <w:p>
+      <w:pPr>
+        <w:pStyle w:val="ListParagraph"/>
         <w:rPr>
           <w:b/>
           <w:bCs/>
@@ -2091,9 +1780,7 @@
           <w:sz w:val="18"/>
           <w:szCs w:val="18"/>
         </w:rPr>
-        <w:t>DBConnection</w:t>
-      </w:r>
-      <w:proofErr w:type="spellEnd"/>
+      </w:pPr>
       <w:r>
         <w:rPr>
           <w:b/>
@@ -2103,7 +1790,7 @@
           <w:sz w:val="18"/>
           <w:szCs w:val="18"/>
         </w:rPr>
-        <w:t xml:space="preserve"> {</w:t>
+        <w:t xml:space="preserve">    private static volatile DBConnection conObject; // Use volatile to prevent caching and reordering</w:t>
       </w:r>
     </w:p>
     <w:p>
@@ -2127,10 +1814,12 @@
           <w:sz w:val="18"/>
           <w:szCs w:val="18"/>
         </w:rPr>
-        <w:t xml:space="preserve">    private static volatile </w:t>
-      </w:r>
-      <w:proofErr w:type="spellStart"/>
-      <w:r>
+        <w:t xml:space="preserve">    int memberVariable;</w:t>
+      </w:r>
+    </w:p>
+    <w:p>
+      <w:pPr>
+        <w:pStyle w:val="ListParagraph"/>
         <w:rPr>
           <w:b/>
           <w:bCs/>
@@ -2139,10 +1828,11 @@
           <w:sz w:val="18"/>
           <w:szCs w:val="18"/>
         </w:rPr>
-        <w:t>DBConnection</w:t>
-      </w:r>
-      <w:proofErr w:type="spellEnd"/>
-      <w:r>
+      </w:pPr>
+    </w:p>
+    <w:p>
+      <w:pPr>
+        <w:pStyle w:val="ListParagraph"/>
         <w:rPr>
           <w:b/>
           <w:bCs/>
@@ -2151,9 +1841,7 @@
           <w:sz w:val="18"/>
           <w:szCs w:val="18"/>
         </w:rPr>
-        <w:t xml:space="preserve"> </w:t>
-      </w:r>
-      <w:proofErr w:type="spellStart"/>
+      </w:pPr>
       <w:r>
         <w:rPr>
           <w:b/>
@@ -2163,10 +1851,12 @@
           <w:sz w:val="18"/>
           <w:szCs w:val="18"/>
         </w:rPr>
-        <w:t>conObject</w:t>
-      </w:r>
-      <w:proofErr w:type="spellEnd"/>
-      <w:r>
+        <w:t xml:space="preserve">    private DBConnection(int memberVariableValue) {</w:t>
+      </w:r>
+    </w:p>
+    <w:p>
+      <w:pPr>
+        <w:pStyle w:val="ListParagraph"/>
         <w:rPr>
           <w:b/>
           <w:bCs/>
@@ -2175,12 +1865,8 @@
           <w:sz w:val="18"/>
           <w:szCs w:val="18"/>
         </w:rPr>
-        <w:t>; // Use volatile to prevent caching and reordering</w:t>
-      </w:r>
-    </w:p>
-    <w:p>
-      <w:pPr>
-        <w:pStyle w:val="ListParagraph"/>
+      </w:pPr>
+      <w:r>
         <w:rPr>
           <w:b/>
           <w:bCs/>
@@ -2189,8 +1875,12 @@
           <w:sz w:val="18"/>
           <w:szCs w:val="18"/>
         </w:rPr>
-      </w:pPr>
-      <w:r>
+        <w:t xml:space="preserve">        this.memberVariable = memberVariableValue;</w:t>
+      </w:r>
+    </w:p>
+    <w:p>
+      <w:pPr>
+        <w:pStyle w:val="ListParagraph"/>
         <w:rPr>
           <w:b/>
           <w:bCs/>
@@ -2199,9 +1889,7 @@
           <w:sz w:val="18"/>
           <w:szCs w:val="18"/>
         </w:rPr>
-        <w:t xml:space="preserve">    int </w:t>
-      </w:r>
-      <w:proofErr w:type="spellStart"/>
+      </w:pPr>
       <w:r>
         <w:rPr>
           <w:b/>
@@ -2211,10 +1899,12 @@
           <w:sz w:val="18"/>
           <w:szCs w:val="18"/>
         </w:rPr>
-        <w:t>memberVariable</w:t>
-      </w:r>
-      <w:proofErr w:type="spellEnd"/>
-      <w:r>
+        <w:t xml:space="preserve">    }</w:t>
+      </w:r>
+    </w:p>
+    <w:p>
+      <w:pPr>
+        <w:pStyle w:val="ListParagraph"/>
         <w:rPr>
           <w:b/>
           <w:bCs/>
@@ -2223,8 +1913,7 @@
           <w:sz w:val="18"/>
           <w:szCs w:val="18"/>
         </w:rPr>
-        <w:t>;</w:t>
-      </w:r>
+      </w:pPr>
     </w:p>
     <w:p>
       <w:pPr>
@@ -2238,10 +1927,7 @@
           <w:szCs w:val="18"/>
         </w:rPr>
       </w:pPr>
-    </w:p>
-    <w:p>
-      <w:pPr>
-        <w:pStyle w:val="ListParagraph"/>
+      <w:r>
         <w:rPr>
           <w:b/>
           <w:bCs/>
@@ -2250,8 +1936,12 @@
           <w:sz w:val="18"/>
           <w:szCs w:val="18"/>
         </w:rPr>
-      </w:pPr>
-      <w:r>
+        <w:t xml:space="preserve">    public static DBConnection getInstance() {</w:t>
+      </w:r>
+    </w:p>
+    <w:p>
+      <w:pPr>
+        <w:pStyle w:val="ListParagraph"/>
         <w:rPr>
           <w:b/>
           <w:bCs/>
@@ -2260,10 +1950,7 @@
           <w:sz w:val="18"/>
           <w:szCs w:val="18"/>
         </w:rPr>
-        <w:t xml:space="preserve">    private </w:t>
-      </w:r>
-      <w:proofErr w:type="spellStart"/>
-      <w:proofErr w:type="gramStart"/>
+      </w:pPr>
       <w:r>
         <w:rPr>
           <w:b/>
@@ -2273,10 +1960,12 @@
           <w:sz w:val="18"/>
           <w:szCs w:val="18"/>
         </w:rPr>
-        <w:t>DBConnection</w:t>
-      </w:r>
-      <w:proofErr w:type="spellEnd"/>
-      <w:r>
+        <w:t xml:space="preserve">        if (conObject == null) { // First check without locking</w:t>
+      </w:r>
+    </w:p>
+    <w:p>
+      <w:pPr>
+        <w:pStyle w:val="ListParagraph"/>
         <w:rPr>
           <w:b/>
           <w:bCs/>
@@ -2285,9 +1974,7 @@
           <w:sz w:val="18"/>
           <w:szCs w:val="18"/>
         </w:rPr>
-        <w:t>(</w:t>
-      </w:r>
-      <w:proofErr w:type="gramEnd"/>
+      </w:pPr>
       <w:r>
         <w:rPr>
           <w:b/>
@@ -2297,10 +1984,12 @@
           <w:sz w:val="18"/>
           <w:szCs w:val="18"/>
         </w:rPr>
-        <w:t xml:space="preserve">int </w:t>
-      </w:r>
-      <w:proofErr w:type="spellStart"/>
-      <w:r>
+        <w:t xml:space="preserve">            synchronized (DBConnection.class) { // Synchronized block</w:t>
+      </w:r>
+    </w:p>
+    <w:p>
+      <w:pPr>
+        <w:pStyle w:val="ListParagraph"/>
         <w:rPr>
           <w:b/>
           <w:bCs/>
@@ -2309,9 +1998,7 @@
           <w:sz w:val="18"/>
           <w:szCs w:val="18"/>
         </w:rPr>
-        <w:t>memberVariableValue</w:t>
-      </w:r>
-      <w:proofErr w:type="spellEnd"/>
+      </w:pPr>
       <w:r>
         <w:rPr>
           <w:b/>
@@ -2321,7 +2008,7 @@
           <w:sz w:val="18"/>
           <w:szCs w:val="18"/>
         </w:rPr>
-        <w:t>) {</w:t>
+        <w:t xml:space="preserve">                if (conObject == null) { // Second check with locking</w:t>
       </w:r>
     </w:p>
     <w:p>
@@ -2345,11 +2032,12 @@
           <w:sz w:val="18"/>
           <w:szCs w:val="18"/>
         </w:rPr>
-        <w:t xml:space="preserve">        </w:t>
-      </w:r>
-      <w:proofErr w:type="spellStart"/>
-      <w:proofErr w:type="gramStart"/>
-      <w:r>
+        <w:t xml:space="preserve">                    conObject = new DBConnection(10); // Fully initialize the object</w:t>
+      </w:r>
+    </w:p>
+    <w:p>
+      <w:pPr>
+        <w:pStyle w:val="ListParagraph"/>
         <w:rPr>
           <w:b/>
           <w:bCs/>
@@ -2358,10 +2046,7 @@
           <w:sz w:val="18"/>
           <w:szCs w:val="18"/>
         </w:rPr>
-        <w:t>this.memberVariable</w:t>
-      </w:r>
-      <w:proofErr w:type="spellEnd"/>
-      <w:proofErr w:type="gramEnd"/>
+      </w:pPr>
       <w:r>
         <w:rPr>
           <w:b/>
@@ -2371,10 +2056,12 @@
           <w:sz w:val="18"/>
           <w:szCs w:val="18"/>
         </w:rPr>
-        <w:t xml:space="preserve"> = </w:t>
-      </w:r>
-      <w:proofErr w:type="spellStart"/>
-      <w:r>
+        <w:t xml:space="preserve">                }</w:t>
+      </w:r>
+    </w:p>
+    <w:p>
+      <w:pPr>
+        <w:pStyle w:val="ListParagraph"/>
         <w:rPr>
           <w:b/>
           <w:bCs/>
@@ -2383,9 +2070,7 @@
           <w:sz w:val="18"/>
           <w:szCs w:val="18"/>
         </w:rPr>
-        <w:t>memberVariableValue</w:t>
-      </w:r>
-      <w:proofErr w:type="spellEnd"/>
+      </w:pPr>
       <w:r>
         <w:rPr>
           <w:b/>
@@ -2395,7 +2080,7 @@
           <w:sz w:val="18"/>
           <w:szCs w:val="18"/>
         </w:rPr>
-        <w:t>;</w:t>
+        <w:t xml:space="preserve">            }</w:t>
       </w:r>
     </w:p>
     <w:p>
@@ -2419,7 +2104,7 @@
           <w:sz w:val="18"/>
           <w:szCs w:val="18"/>
         </w:rPr>
-        <w:t xml:space="preserve">    }</w:t>
+        <w:t xml:space="preserve">        }</w:t>
       </w:r>
     </w:p>
     <w:p>
@@ -2434,10 +2119,7 @@
           <w:szCs w:val="18"/>
         </w:rPr>
       </w:pPr>
-    </w:p>
-    <w:p>
-      <w:pPr>
-        <w:pStyle w:val="ListParagraph"/>
+      <w:r>
         <w:rPr>
           <w:b/>
           <w:bCs/>
@@ -2446,499 +2128,7 @@
           <w:sz w:val="18"/>
           <w:szCs w:val="18"/>
         </w:rPr>
-      </w:pPr>
-      <w:r>
-        <w:rPr>
-          <w:b/>
-          <w:bCs/>
-          <w:i/>
-          <w:iCs/>
-          <w:sz w:val="18"/>
-          <w:szCs w:val="18"/>
-        </w:rPr>
-        <w:t xml:space="preserve">    public static </w:t>
-      </w:r>
-      <w:proofErr w:type="spellStart"/>
-      <w:r>
-        <w:rPr>
-          <w:b/>
-          <w:bCs/>
-          <w:i/>
-          <w:iCs/>
-          <w:sz w:val="18"/>
-          <w:szCs w:val="18"/>
-        </w:rPr>
-        <w:t>DBConnection</w:t>
-      </w:r>
-      <w:proofErr w:type="spellEnd"/>
-      <w:r>
-        <w:rPr>
-          <w:b/>
-          <w:bCs/>
-          <w:i/>
-          <w:iCs/>
-          <w:sz w:val="18"/>
-          <w:szCs w:val="18"/>
-        </w:rPr>
-        <w:t xml:space="preserve"> </w:t>
-      </w:r>
-      <w:proofErr w:type="spellStart"/>
-      <w:proofErr w:type="gramStart"/>
-      <w:r>
-        <w:rPr>
-          <w:b/>
-          <w:bCs/>
-          <w:i/>
-          <w:iCs/>
-          <w:sz w:val="18"/>
-          <w:szCs w:val="18"/>
-        </w:rPr>
-        <w:t>getInstance</w:t>
-      </w:r>
-      <w:proofErr w:type="spellEnd"/>
-      <w:r>
-        <w:rPr>
-          <w:b/>
-          <w:bCs/>
-          <w:i/>
-          <w:iCs/>
-          <w:sz w:val="18"/>
-          <w:szCs w:val="18"/>
-        </w:rPr>
-        <w:t>(</w:t>
-      </w:r>
-      <w:proofErr w:type="gramEnd"/>
-      <w:r>
-        <w:rPr>
-          <w:b/>
-          <w:bCs/>
-          <w:i/>
-          <w:iCs/>
-          <w:sz w:val="18"/>
-          <w:szCs w:val="18"/>
-        </w:rPr>
-        <w:t>) {</w:t>
-      </w:r>
-    </w:p>
-    <w:p>
-      <w:pPr>
-        <w:pStyle w:val="ListParagraph"/>
-        <w:rPr>
-          <w:b/>
-          <w:bCs/>
-          <w:i/>
-          <w:iCs/>
-          <w:sz w:val="18"/>
-          <w:szCs w:val="18"/>
-        </w:rPr>
-      </w:pPr>
-      <w:r>
-        <w:rPr>
-          <w:b/>
-          <w:bCs/>
-          <w:i/>
-          <w:iCs/>
-          <w:sz w:val="18"/>
-          <w:szCs w:val="18"/>
-        </w:rPr>
-        <w:t xml:space="preserve">        if (</w:t>
-      </w:r>
-      <w:proofErr w:type="spellStart"/>
-      <w:r>
-        <w:rPr>
-          <w:b/>
-          <w:bCs/>
-          <w:i/>
-          <w:iCs/>
-          <w:sz w:val="18"/>
-          <w:szCs w:val="18"/>
-        </w:rPr>
-        <w:t>conObject</w:t>
-      </w:r>
-      <w:proofErr w:type="spellEnd"/>
-      <w:r>
-        <w:rPr>
-          <w:b/>
-          <w:bCs/>
-          <w:i/>
-          <w:iCs/>
-          <w:sz w:val="18"/>
-          <w:szCs w:val="18"/>
-        </w:rPr>
-        <w:t xml:space="preserve"> == null) </w:t>
-      </w:r>
-      <w:proofErr w:type="gramStart"/>
-      <w:r>
-        <w:rPr>
-          <w:b/>
-          <w:bCs/>
-          <w:i/>
-          <w:iCs/>
-          <w:sz w:val="18"/>
-          <w:szCs w:val="18"/>
-        </w:rPr>
-        <w:t>{ /</w:t>
-      </w:r>
-      <w:proofErr w:type="gramEnd"/>
-      <w:r>
-        <w:rPr>
-          <w:b/>
-          <w:bCs/>
-          <w:i/>
-          <w:iCs/>
-          <w:sz w:val="18"/>
-          <w:szCs w:val="18"/>
-        </w:rPr>
-        <w:t>/ First check without locking</w:t>
-      </w:r>
-    </w:p>
-    <w:p>
-      <w:pPr>
-        <w:pStyle w:val="ListParagraph"/>
-        <w:rPr>
-          <w:b/>
-          <w:bCs/>
-          <w:i/>
-          <w:iCs/>
-          <w:sz w:val="18"/>
-          <w:szCs w:val="18"/>
-        </w:rPr>
-      </w:pPr>
-      <w:r>
-        <w:rPr>
-          <w:b/>
-          <w:bCs/>
-          <w:i/>
-          <w:iCs/>
-          <w:sz w:val="18"/>
-          <w:szCs w:val="18"/>
-        </w:rPr>
-        <w:t xml:space="preserve">            synchronized (</w:t>
-      </w:r>
-      <w:proofErr w:type="spellStart"/>
-      <w:r>
-        <w:rPr>
-          <w:b/>
-          <w:bCs/>
-          <w:i/>
-          <w:iCs/>
-          <w:sz w:val="18"/>
-          <w:szCs w:val="18"/>
-        </w:rPr>
-        <w:t>DBConnection.class</w:t>
-      </w:r>
-      <w:proofErr w:type="spellEnd"/>
-      <w:r>
-        <w:rPr>
-          <w:b/>
-          <w:bCs/>
-          <w:i/>
-          <w:iCs/>
-          <w:sz w:val="18"/>
-          <w:szCs w:val="18"/>
-        </w:rPr>
-        <w:t xml:space="preserve">) </w:t>
-      </w:r>
-      <w:proofErr w:type="gramStart"/>
-      <w:r>
-        <w:rPr>
-          <w:b/>
-          <w:bCs/>
-          <w:i/>
-          <w:iCs/>
-          <w:sz w:val="18"/>
-          <w:szCs w:val="18"/>
-        </w:rPr>
-        <w:t>{ /</w:t>
-      </w:r>
-      <w:proofErr w:type="gramEnd"/>
-      <w:r>
-        <w:rPr>
-          <w:b/>
-          <w:bCs/>
-          <w:i/>
-          <w:iCs/>
-          <w:sz w:val="18"/>
-          <w:szCs w:val="18"/>
-        </w:rPr>
-        <w:t>/ Synchronized block</w:t>
-      </w:r>
-    </w:p>
-    <w:p>
-      <w:pPr>
-        <w:pStyle w:val="ListParagraph"/>
-        <w:rPr>
-          <w:b/>
-          <w:bCs/>
-          <w:i/>
-          <w:iCs/>
-          <w:sz w:val="18"/>
-          <w:szCs w:val="18"/>
-        </w:rPr>
-      </w:pPr>
-      <w:r>
-        <w:rPr>
-          <w:b/>
-          <w:bCs/>
-          <w:i/>
-          <w:iCs/>
-          <w:sz w:val="18"/>
-          <w:szCs w:val="18"/>
-        </w:rPr>
-        <w:t xml:space="preserve">                if (</w:t>
-      </w:r>
-      <w:proofErr w:type="spellStart"/>
-      <w:r>
-        <w:rPr>
-          <w:b/>
-          <w:bCs/>
-          <w:i/>
-          <w:iCs/>
-          <w:sz w:val="18"/>
-          <w:szCs w:val="18"/>
-        </w:rPr>
-        <w:t>conObject</w:t>
-      </w:r>
-      <w:proofErr w:type="spellEnd"/>
-      <w:r>
-        <w:rPr>
-          <w:b/>
-          <w:bCs/>
-          <w:i/>
-          <w:iCs/>
-          <w:sz w:val="18"/>
-          <w:szCs w:val="18"/>
-        </w:rPr>
-        <w:t xml:space="preserve"> == null) </w:t>
-      </w:r>
-      <w:proofErr w:type="gramStart"/>
-      <w:r>
-        <w:rPr>
-          <w:b/>
-          <w:bCs/>
-          <w:i/>
-          <w:iCs/>
-          <w:sz w:val="18"/>
-          <w:szCs w:val="18"/>
-        </w:rPr>
-        <w:t>{ /</w:t>
-      </w:r>
-      <w:proofErr w:type="gramEnd"/>
-      <w:r>
-        <w:rPr>
-          <w:b/>
-          <w:bCs/>
-          <w:i/>
-          <w:iCs/>
-          <w:sz w:val="18"/>
-          <w:szCs w:val="18"/>
-        </w:rPr>
-        <w:t>/ Second check with locking</w:t>
-      </w:r>
-    </w:p>
-    <w:p>
-      <w:pPr>
-        <w:pStyle w:val="ListParagraph"/>
-        <w:rPr>
-          <w:b/>
-          <w:bCs/>
-          <w:i/>
-          <w:iCs/>
-          <w:sz w:val="18"/>
-          <w:szCs w:val="18"/>
-        </w:rPr>
-      </w:pPr>
-      <w:r>
-        <w:rPr>
-          <w:b/>
-          <w:bCs/>
-          <w:i/>
-          <w:iCs/>
-          <w:sz w:val="18"/>
-          <w:szCs w:val="18"/>
-        </w:rPr>
-        <w:t xml:space="preserve">                    </w:t>
-      </w:r>
-      <w:proofErr w:type="spellStart"/>
-      <w:r>
-        <w:rPr>
-          <w:b/>
-          <w:bCs/>
-          <w:i/>
-          <w:iCs/>
-          <w:sz w:val="18"/>
-          <w:szCs w:val="18"/>
-        </w:rPr>
-        <w:t>conObject</w:t>
-      </w:r>
-      <w:proofErr w:type="spellEnd"/>
-      <w:r>
-        <w:rPr>
-          <w:b/>
-          <w:bCs/>
-          <w:i/>
-          <w:iCs/>
-          <w:sz w:val="18"/>
-          <w:szCs w:val="18"/>
-        </w:rPr>
-        <w:t xml:space="preserve"> = new </w:t>
-      </w:r>
-      <w:proofErr w:type="spellStart"/>
-      <w:proofErr w:type="gramStart"/>
-      <w:r>
-        <w:rPr>
-          <w:b/>
-          <w:bCs/>
-          <w:i/>
-          <w:iCs/>
-          <w:sz w:val="18"/>
-          <w:szCs w:val="18"/>
-        </w:rPr>
-        <w:t>DBConnection</w:t>
-      </w:r>
-      <w:proofErr w:type="spellEnd"/>
-      <w:r>
-        <w:rPr>
-          <w:b/>
-          <w:bCs/>
-          <w:i/>
-          <w:iCs/>
-          <w:sz w:val="18"/>
-          <w:szCs w:val="18"/>
-        </w:rPr>
-        <w:t>(</w:t>
-      </w:r>
-      <w:proofErr w:type="gramEnd"/>
-      <w:r>
-        <w:rPr>
-          <w:b/>
-          <w:bCs/>
-          <w:i/>
-          <w:iCs/>
-          <w:sz w:val="18"/>
-          <w:szCs w:val="18"/>
-        </w:rPr>
-        <w:t>10); // Fully initialize the object</w:t>
-      </w:r>
-    </w:p>
-    <w:p>
-      <w:pPr>
-        <w:pStyle w:val="ListParagraph"/>
-        <w:rPr>
-          <w:b/>
-          <w:bCs/>
-          <w:i/>
-          <w:iCs/>
-          <w:sz w:val="18"/>
-          <w:szCs w:val="18"/>
-        </w:rPr>
-      </w:pPr>
-      <w:r>
-        <w:rPr>
-          <w:b/>
-          <w:bCs/>
-          <w:i/>
-          <w:iCs/>
-          <w:sz w:val="18"/>
-          <w:szCs w:val="18"/>
-        </w:rPr>
-        <w:t xml:space="preserve">                }</w:t>
-      </w:r>
-    </w:p>
-    <w:p>
-      <w:pPr>
-        <w:pStyle w:val="ListParagraph"/>
-        <w:rPr>
-          <w:b/>
-          <w:bCs/>
-          <w:i/>
-          <w:iCs/>
-          <w:sz w:val="18"/>
-          <w:szCs w:val="18"/>
-        </w:rPr>
-      </w:pPr>
-      <w:r>
-        <w:rPr>
-          <w:b/>
-          <w:bCs/>
-          <w:i/>
-          <w:iCs/>
-          <w:sz w:val="18"/>
-          <w:szCs w:val="18"/>
-        </w:rPr>
-        <w:t xml:space="preserve">            }</w:t>
-      </w:r>
-    </w:p>
-    <w:p>
-      <w:pPr>
-        <w:pStyle w:val="ListParagraph"/>
-        <w:rPr>
-          <w:b/>
-          <w:bCs/>
-          <w:i/>
-          <w:iCs/>
-          <w:sz w:val="18"/>
-          <w:szCs w:val="18"/>
-        </w:rPr>
-      </w:pPr>
-      <w:r>
-        <w:rPr>
-          <w:b/>
-          <w:bCs/>
-          <w:i/>
-          <w:iCs/>
-          <w:sz w:val="18"/>
-          <w:szCs w:val="18"/>
-        </w:rPr>
-        <w:t xml:space="preserve">        }</w:t>
-      </w:r>
-    </w:p>
-    <w:p>
-      <w:pPr>
-        <w:pStyle w:val="ListParagraph"/>
-        <w:rPr>
-          <w:b/>
-          <w:bCs/>
-          <w:i/>
-          <w:iCs/>
-          <w:sz w:val="18"/>
-          <w:szCs w:val="18"/>
-        </w:rPr>
-      </w:pPr>
-      <w:r>
-        <w:rPr>
-          <w:b/>
-          <w:bCs/>
-          <w:i/>
-          <w:iCs/>
-          <w:sz w:val="18"/>
-          <w:szCs w:val="18"/>
-        </w:rPr>
-        <w:t xml:space="preserve">        return </w:t>
-      </w:r>
-      <w:proofErr w:type="spellStart"/>
-      <w:r>
-        <w:rPr>
-          <w:b/>
-          <w:bCs/>
-          <w:i/>
-          <w:iCs/>
-          <w:sz w:val="18"/>
-          <w:szCs w:val="18"/>
-        </w:rPr>
-        <w:t>conObject</w:t>
-      </w:r>
-      <w:proofErr w:type="spellEnd"/>
-      <w:r>
-        <w:rPr>
-          <w:b/>
-          <w:bCs/>
-          <w:i/>
-          <w:iCs/>
-          <w:sz w:val="18"/>
-          <w:szCs w:val="18"/>
-        </w:rPr>
-        <w:t>;</w:t>
+        <w:t xml:space="preserve">        return conObject;</w:t>
       </w:r>
     </w:p>
     <w:p>
@@ -3197,23 +2387,7 @@
           <w:b/>
           <w:bCs/>
         </w:rPr>
-        <w:t xml:space="preserve">This says that if there is any change in the logic of creation of an </w:t>
-      </w:r>
-      <w:proofErr w:type="gramStart"/>
-      <w:r>
-        <w:rPr>
-          <w:b/>
-          <w:bCs/>
-        </w:rPr>
-        <w:t>object</w:t>
-      </w:r>
-      <w:proofErr w:type="gramEnd"/>
-      <w:r>
-        <w:rPr>
-          <w:b/>
-          <w:bCs/>
-        </w:rPr>
-        <w:t xml:space="preserve"> we need to change it only at one place and not in 100s of other classes</w:t>
+        <w:t>This says that if there is any change in the logic of creation of an object we need to change it only at one place and not in 100s of other classes</w:t>
       </w:r>
     </w:p>
     <w:p>
@@ -3342,23 +2516,7 @@
           <w:bCs/>
         </w:rPr>
         <w:br/>
-        <w:t>Now as we can see if there is a change in logic say suppose if value =</w:t>
-      </w:r>
-      <w:proofErr w:type="gramStart"/>
-      <w:r>
-        <w:rPr>
-          <w:b/>
-          <w:bCs/>
-        </w:rPr>
-        <w:t>=”Rectangle</w:t>
-      </w:r>
-      <w:proofErr w:type="gramEnd"/>
-      <w:r>
-        <w:rPr>
-          <w:b/>
-          <w:bCs/>
-        </w:rPr>
-        <w:t>” or “Square” then we have to return Rectangle only. In this case we just need to change this logic at one place and not in every place that is using a square or rectangle.</w:t>
+        <w:t>Now as we can see if there is a change in logic say suppose if value ==”Rectangle” or “Square” then we have to return Rectangle only. In this case we just need to change this logic at one place and not in every place that is using a square or rectangle.</w:t>
       </w:r>
     </w:p>
     <w:p>
@@ -3810,23 +2968,7 @@
           <w:bCs/>
         </w:rPr>
         <w:br/>
-        <w:t xml:space="preserve">When we want to create an </w:t>
-      </w:r>
-      <w:proofErr w:type="spellStart"/>
-      <w:r>
-        <w:rPr>
-          <w:b/>
-          <w:bCs/>
-        </w:rPr>
-        <w:t>obj</w:t>
-      </w:r>
-      <w:proofErr w:type="spellEnd"/>
-      <w:r>
-        <w:rPr>
-          <w:b/>
-          <w:bCs/>
-        </w:rPr>
-        <w:t xml:space="preserve"> step by step</w:t>
+        <w:t>When we want to create an obj step by step</w:t>
       </w:r>
     </w:p>
     <w:p>
@@ -4214,6 +3356,209 @@
           </wp:inline>
         </w:drawing>
       </w:r>
+      <w:r>
+        <w:rPr>
+          <w:b/>
+          <w:bCs/>
+        </w:rPr>
+        <w:br/>
+      </w:r>
+      <w:r>
+        <w:rPr>
+          <w:b/>
+          <w:bCs/>
+        </w:rPr>
+        <w:br/>
+        <w:t>Simpler example</w:t>
+      </w:r>
+      <w:r>
+        <w:rPr>
+          <w:b/>
+          <w:bCs/>
+        </w:rPr>
+        <w:br/>
+      </w:r>
+      <w:r>
+        <w:rPr>
+          <w:b/>
+          <w:bCs/>
+        </w:rPr>
+        <w:br/>
+      </w:r>
+      <w:r>
+        <w:rPr>
+          <w:b/>
+          <w:bCs/>
+        </w:rPr>
+        <w:lastRenderedPageBreak/>
+        <w:drawing>
+          <wp:inline distT="0" distB="0" distL="0" distR="0" wp14:anchorId="76A21EB4" wp14:editId="15419ACA">
+            <wp:extent cx="5731510" cy="4766945"/>
+            <wp:effectExtent l="0" t="0" r="2540" b="0"/>
+            <wp:docPr id="820781932" name="Picture 1"/>
+            <wp:cNvGraphicFramePr>
+              <a:graphicFrameLocks xmlns:a="http://schemas.openxmlformats.org/drawingml/2006/main" noChangeAspect="1"/>
+            </wp:cNvGraphicFramePr>
+            <a:graphic xmlns:a="http://schemas.openxmlformats.org/drawingml/2006/main">
+              <a:graphicData uri="http://schemas.openxmlformats.org/drawingml/2006/picture">
+                <pic:pic xmlns:pic="http://schemas.openxmlformats.org/drawingml/2006/picture">
+                  <pic:nvPicPr>
+                    <pic:cNvPr id="820781932" name=""/>
+                    <pic:cNvPicPr/>
+                  </pic:nvPicPr>
+                  <pic:blipFill>
+                    <a:blip r:embed="rId36"/>
+                    <a:stretch>
+                      <a:fillRect/>
+                    </a:stretch>
+                  </pic:blipFill>
+                  <pic:spPr>
+                    <a:xfrm>
+                      <a:off x="0" y="0"/>
+                      <a:ext cx="5731510" cy="4766945"/>
+                    </a:xfrm>
+                    <a:prstGeom prst="rect">
+                      <a:avLst/>
+                    </a:prstGeom>
+                  </pic:spPr>
+                </pic:pic>
+              </a:graphicData>
+            </a:graphic>
+          </wp:inline>
+        </w:drawing>
+      </w:r>
+      <w:r>
+        <w:rPr>
+          <w:b/>
+          <w:bCs/>
+        </w:rPr>
+        <w:br/>
+      </w:r>
+      <w:r>
+        <w:rPr>
+          <w:b/>
+          <w:bCs/>
+        </w:rPr>
+        <w:br/>
+      </w:r>
+      <w:r>
+        <w:rPr>
+          <w:b/>
+          <w:bCs/>
+        </w:rPr>
+        <w:lastRenderedPageBreak/>
+        <w:br/>
+      </w:r>
+      <w:r>
+        <w:rPr>
+          <w:b/>
+          <w:bCs/>
+        </w:rPr>
+        <w:drawing>
+          <wp:inline distT="0" distB="0" distL="0" distR="0" wp14:anchorId="14177FC7" wp14:editId="1DEF18FB">
+            <wp:extent cx="5731510" cy="5598160"/>
+            <wp:effectExtent l="0" t="0" r="2540" b="2540"/>
+            <wp:docPr id="1453708959" name="Picture 1"/>
+            <wp:cNvGraphicFramePr>
+              <a:graphicFrameLocks xmlns:a="http://schemas.openxmlformats.org/drawingml/2006/main" noChangeAspect="1"/>
+            </wp:cNvGraphicFramePr>
+            <a:graphic xmlns:a="http://schemas.openxmlformats.org/drawingml/2006/main">
+              <a:graphicData uri="http://schemas.openxmlformats.org/drawingml/2006/picture">
+                <pic:pic xmlns:pic="http://schemas.openxmlformats.org/drawingml/2006/picture">
+                  <pic:nvPicPr>
+                    <pic:cNvPr id="1453708959" name=""/>
+                    <pic:cNvPicPr/>
+                  </pic:nvPicPr>
+                  <pic:blipFill>
+                    <a:blip r:embed="rId37"/>
+                    <a:stretch>
+                      <a:fillRect/>
+                    </a:stretch>
+                  </pic:blipFill>
+                  <pic:spPr>
+                    <a:xfrm>
+                      <a:off x="0" y="0"/>
+                      <a:ext cx="5731510" cy="5598160"/>
+                    </a:xfrm>
+                    <a:prstGeom prst="rect">
+                      <a:avLst/>
+                    </a:prstGeom>
+                  </pic:spPr>
+                </pic:pic>
+              </a:graphicData>
+            </a:graphic>
+          </wp:inline>
+        </w:drawing>
+      </w:r>
+    </w:p>
+    <w:p>
+      <w:pPr>
+        <w:pStyle w:val="ListParagraph"/>
+        <w:rPr>
+          <w:b/>
+          <w:bCs/>
+        </w:rPr>
+      </w:pPr>
+    </w:p>
+    <w:p>
+      <w:pPr>
+        <w:pStyle w:val="ListParagraph"/>
+        <w:rPr>
+          <w:b/>
+          <w:bCs/>
+        </w:rPr>
+      </w:pPr>
+    </w:p>
+    <w:p>
+      <w:pPr>
+        <w:pStyle w:val="ListParagraph"/>
+        <w:rPr>
+          <w:b/>
+          <w:bCs/>
+        </w:rPr>
+      </w:pPr>
+      <w:r>
+        <w:rPr>
+          <w:b/>
+          <w:bCs/>
+        </w:rPr>
+        <w:lastRenderedPageBreak/>
+        <w:drawing>
+          <wp:inline distT="0" distB="0" distL="0" distR="0" wp14:anchorId="529DBEFB" wp14:editId="0E9D6167">
+            <wp:extent cx="5731510" cy="2946400"/>
+            <wp:effectExtent l="0" t="0" r="2540" b="6350"/>
+            <wp:docPr id="61353273" name="Picture 1"/>
+            <wp:cNvGraphicFramePr>
+              <a:graphicFrameLocks xmlns:a="http://schemas.openxmlformats.org/drawingml/2006/main" noChangeAspect="1"/>
+            </wp:cNvGraphicFramePr>
+            <a:graphic xmlns:a="http://schemas.openxmlformats.org/drawingml/2006/main">
+              <a:graphicData uri="http://schemas.openxmlformats.org/drawingml/2006/picture">
+                <pic:pic xmlns:pic="http://schemas.openxmlformats.org/drawingml/2006/picture">
+                  <pic:nvPicPr>
+                    <pic:cNvPr id="61353273" name=""/>
+                    <pic:cNvPicPr/>
+                  </pic:nvPicPr>
+                  <pic:blipFill>
+                    <a:blip r:embed="rId38"/>
+                    <a:stretch>
+                      <a:fillRect/>
+                    </a:stretch>
+                  </pic:blipFill>
+                  <pic:spPr>
+                    <a:xfrm>
+                      <a:off x="0" y="0"/>
+                      <a:ext cx="5731510" cy="2946400"/>
+                    </a:xfrm>
+                    <a:prstGeom prst="rect">
+                      <a:avLst/>
+                    </a:prstGeom>
+                  </pic:spPr>
+                </pic:pic>
+              </a:graphicData>
+            </a:graphic>
+          </wp:inline>
+        </w:drawing>
+      </w:r>
     </w:p>
     <w:sectPr>
       <w:pgSz w:w="11906" w:h="16838"/>
@@ -4226,7 +3571,7 @@
 </file>
 
 <file path=word/endnotes.xml><?xml version="1.0" encoding="utf-8"?>
-<w:endnotes xmlns:wpc="http://schemas.microsoft.com/office/word/2010/wordprocessingCanvas" xmlns:cx="http://schemas.microsoft.com/office/drawing/2014/chartex" xmlns:cx1="http://schemas.microsoft.com/office/drawing/2015/9/8/chartex" xmlns:cx2="http://schemas.microsoft.com/office/drawing/2015/10/21/chartex" xmlns:cx3="http://schemas.microsoft.com/office/drawing/2016/5/9/chartex" xmlns:cx4="http://schemas.microsoft.com/office/drawing/2016/5/10/chartex" xmlns:cx5="http://schemas.microsoft.com/office/drawing/2016/5/11/chartex" xmlns:cx6="http://schemas.microsoft.com/office/drawing/2016/5/12/chartex" xmlns:cx7="http://schemas.microsoft.com/office/drawing/2016/5/13/chartex" xmlns:cx8="http://schemas.microsoft.com/office/drawing/2016/5/14/chartex" xmlns:mc="http://schemas.openxmlformats.org/markup-compatibility/2006" xmlns:aink="http://schemas.microsoft.com/office/drawing/2016/ink" xmlns:am3d="http://schemas.microsoft.com/office/drawing/2017/model3d" xmlns:o="urn:schemas-microsoft-com:office:office" xmlns:oel="http://schemas.microsoft.com/office/2019/extlst" xmlns:r="http://schemas.openxmlformats.org/officeDocument/2006/relationships" xmlns:m="http://schemas.openxmlformats.org/officeDocument/2006/math" xmlns:v="urn:schemas-microsoft-com:vml" xmlns:wp14="http://schemas.microsoft.com/office/word/2010/wordprocessingDrawing" xmlns:wp="http://schemas.openxmlformats.org/drawingml/2006/wordprocessingDrawing" xmlns:w10="urn:schemas-microsoft-com:office:word" xmlns:w="http://schemas.openxmlformats.org/wordprocessingml/2006/main" xmlns:w14="http://schemas.microsoft.com/office/word/2010/wordml" xmlns:w15="http://schemas.microsoft.com/office/word/2012/wordml" xmlns:w16cex="http://schemas.microsoft.com/office/word/2018/wordml/cex" xmlns:w16cid="http://schemas.microsoft.com/office/word/2016/wordml/cid" xmlns:w16="http://schemas.microsoft.com/office/word/2018/wordml" xmlns:w16du="http://schemas.microsoft.com/office/word/2023/wordml/word16du" xmlns:w16sdtdh="http://schemas.microsoft.com/office/word/2020/wordml/sdtdatahash" xmlns:w16se="http://schemas.microsoft.com/office/word/2015/wordml/symex" xmlns:wpg="http://schemas.microsoft.com/office/word/2010/wordprocessingGroup" xmlns:wpi="http://schemas.microsoft.com/office/word/2010/wordprocessingInk" xmlns:wne="http://schemas.microsoft.com/office/word/2006/wordml" xmlns:wps="http://schemas.microsoft.com/office/word/2010/wordprocessingShape" mc:Ignorable="w14 w15 w16se w16cid w16 w16cex w16sdtdh w16du wp14">
+<w:endnotes xmlns:wpc="http://schemas.microsoft.com/office/word/2010/wordprocessingCanvas" xmlns:cx="http://schemas.microsoft.com/office/drawing/2014/chartex" xmlns:cx1="http://schemas.microsoft.com/office/drawing/2015/9/8/chartex" xmlns:cx2="http://schemas.microsoft.com/office/drawing/2015/10/21/chartex" xmlns:cx3="http://schemas.microsoft.com/office/drawing/2016/5/9/chartex" xmlns:cx4="http://schemas.microsoft.com/office/drawing/2016/5/10/chartex" xmlns:cx5="http://schemas.microsoft.com/office/drawing/2016/5/11/chartex" xmlns:cx6="http://schemas.microsoft.com/office/drawing/2016/5/12/chartex" xmlns:cx7="http://schemas.microsoft.com/office/drawing/2016/5/13/chartex" xmlns:cx8="http://schemas.microsoft.com/office/drawing/2016/5/14/chartex" xmlns:mc="http://schemas.openxmlformats.org/markup-compatibility/2006" xmlns:aink="http://schemas.microsoft.com/office/drawing/2016/ink" xmlns:am3d="http://schemas.microsoft.com/office/drawing/2017/model3d" xmlns:o="urn:schemas-microsoft-com:office:office" xmlns:oel="http://schemas.microsoft.com/office/2019/extlst" xmlns:r="http://schemas.openxmlformats.org/officeDocument/2006/relationships" xmlns:m="http://schemas.openxmlformats.org/officeDocument/2006/math" xmlns:v="urn:schemas-microsoft-com:vml" xmlns:wp14="http://schemas.microsoft.com/office/word/2010/wordprocessingDrawing" xmlns:wp="http://schemas.openxmlformats.org/drawingml/2006/wordprocessingDrawing" xmlns:w10="urn:schemas-microsoft-com:office:word" xmlns:w="http://schemas.openxmlformats.org/wordprocessingml/2006/main" xmlns:w14="http://schemas.microsoft.com/office/word/2010/wordml" xmlns:w15="http://schemas.microsoft.com/office/word/2012/wordml" xmlns:w16cex="http://schemas.microsoft.com/office/word/2018/wordml/cex" xmlns:w16cid="http://schemas.microsoft.com/office/word/2016/wordml/cid" xmlns:w16="http://schemas.microsoft.com/office/word/2018/wordml" xmlns:w16du="http://schemas.microsoft.com/office/word/2023/wordml/word16du" xmlns:w16sdtdh="http://schemas.microsoft.com/office/word/2020/wordml/sdtdatahash" xmlns:w16sdtfl="http://schemas.microsoft.com/office/word/2024/wordml/sdtformatlock" xmlns:w16se="http://schemas.microsoft.com/office/word/2015/wordml/symex" xmlns:wpg="http://schemas.microsoft.com/office/word/2010/wordprocessingGroup" xmlns:wpi="http://schemas.microsoft.com/office/word/2010/wordprocessingInk" xmlns:wne="http://schemas.microsoft.com/office/word/2006/wordml" xmlns:wps="http://schemas.microsoft.com/office/word/2010/wordprocessingShape" mc:Ignorable="w14 w15 w16se w16cid w16 w16cex w16sdtdh w16sdtfl w16du wp14">
   <w:endnote w:type="separator" w:id="-1">
     <w:p>
       <w:pPr>
@@ -4251,7 +3596,7 @@
 </file>
 
 <file path=word/footnotes.xml><?xml version="1.0" encoding="utf-8"?>
-<w:footnotes xmlns:wpc="http://schemas.microsoft.com/office/word/2010/wordprocessingCanvas" xmlns:cx="http://schemas.microsoft.com/office/drawing/2014/chartex" xmlns:cx1="http://schemas.microsoft.com/office/drawing/2015/9/8/chartex" xmlns:cx2="http://schemas.microsoft.com/office/drawing/2015/10/21/chartex" xmlns:cx3="http://schemas.microsoft.com/office/drawing/2016/5/9/chartex" xmlns:cx4="http://schemas.microsoft.com/office/drawing/2016/5/10/chartex" xmlns:cx5="http://schemas.microsoft.com/office/drawing/2016/5/11/chartex" xmlns:cx6="http://schemas.microsoft.com/office/drawing/2016/5/12/chartex" xmlns:cx7="http://schemas.microsoft.com/office/drawing/2016/5/13/chartex" xmlns:cx8="http://schemas.microsoft.com/office/drawing/2016/5/14/chartex" xmlns:mc="http://schemas.openxmlformats.org/markup-compatibility/2006" xmlns:aink="http://schemas.microsoft.com/office/drawing/2016/ink" xmlns:am3d="http://schemas.microsoft.com/office/drawing/2017/model3d" xmlns:o="urn:schemas-microsoft-com:office:office" xmlns:oel="http://schemas.microsoft.com/office/2019/extlst" xmlns:r="http://schemas.openxmlformats.org/officeDocument/2006/relationships" xmlns:m="http://schemas.openxmlformats.org/officeDocument/2006/math" xmlns:v="urn:schemas-microsoft-com:vml" xmlns:wp14="http://schemas.microsoft.com/office/word/2010/wordprocessingDrawing" xmlns:wp="http://schemas.openxmlformats.org/drawingml/2006/wordprocessingDrawing" xmlns:w10="urn:schemas-microsoft-com:office:word" xmlns:w="http://schemas.openxmlformats.org/wordprocessingml/2006/main" xmlns:w14="http://schemas.microsoft.com/office/word/2010/wordml" xmlns:w15="http://schemas.microsoft.com/office/word/2012/wordml" xmlns:w16cex="http://schemas.microsoft.com/office/word/2018/wordml/cex" xmlns:w16cid="http://schemas.microsoft.com/office/word/2016/wordml/cid" xmlns:w16="http://schemas.microsoft.com/office/word/2018/wordml" xmlns:w16du="http://schemas.microsoft.com/office/word/2023/wordml/word16du" xmlns:w16sdtdh="http://schemas.microsoft.com/office/word/2020/wordml/sdtdatahash" xmlns:w16se="http://schemas.microsoft.com/office/word/2015/wordml/symex" xmlns:wpg="http://schemas.microsoft.com/office/word/2010/wordprocessingGroup" xmlns:wpi="http://schemas.microsoft.com/office/word/2010/wordprocessingInk" xmlns:wne="http://schemas.microsoft.com/office/word/2006/wordml" xmlns:wps="http://schemas.microsoft.com/office/word/2010/wordprocessingShape" mc:Ignorable="w14 w15 w16se w16cid w16 w16cex w16sdtdh w16du wp14">
+<w:footnotes xmlns:wpc="http://schemas.microsoft.com/office/word/2010/wordprocessingCanvas" xmlns:cx="http://schemas.microsoft.com/office/drawing/2014/chartex" xmlns:cx1="http://schemas.microsoft.com/office/drawing/2015/9/8/chartex" xmlns:cx2="http://schemas.microsoft.com/office/drawing/2015/10/21/chartex" xmlns:cx3="http://schemas.microsoft.com/office/drawing/2016/5/9/chartex" xmlns:cx4="http://schemas.microsoft.com/office/drawing/2016/5/10/chartex" xmlns:cx5="http://schemas.microsoft.com/office/drawing/2016/5/11/chartex" xmlns:cx6="http://schemas.microsoft.com/office/drawing/2016/5/12/chartex" xmlns:cx7="http://schemas.microsoft.com/office/drawing/2016/5/13/chartex" xmlns:cx8="http://schemas.microsoft.com/office/drawing/2016/5/14/chartex" xmlns:mc="http://schemas.openxmlformats.org/markup-compatibility/2006" xmlns:aink="http://schemas.microsoft.com/office/drawing/2016/ink" xmlns:am3d="http://schemas.microsoft.com/office/drawing/2017/model3d" xmlns:o="urn:schemas-microsoft-com:office:office" xmlns:oel="http://schemas.microsoft.com/office/2019/extlst" xmlns:r="http://schemas.openxmlformats.org/officeDocument/2006/relationships" xmlns:m="http://schemas.openxmlformats.org/officeDocument/2006/math" xmlns:v="urn:schemas-microsoft-com:vml" xmlns:wp14="http://schemas.microsoft.com/office/word/2010/wordprocessingDrawing" xmlns:wp="http://schemas.openxmlformats.org/drawingml/2006/wordprocessingDrawing" xmlns:w10="urn:schemas-microsoft-com:office:word" xmlns:w="http://schemas.openxmlformats.org/wordprocessingml/2006/main" xmlns:w14="http://schemas.microsoft.com/office/word/2010/wordml" xmlns:w15="http://schemas.microsoft.com/office/word/2012/wordml" xmlns:w16cex="http://schemas.microsoft.com/office/word/2018/wordml/cex" xmlns:w16cid="http://schemas.microsoft.com/office/word/2016/wordml/cid" xmlns:w16="http://schemas.microsoft.com/office/word/2018/wordml" xmlns:w16du="http://schemas.microsoft.com/office/word/2023/wordml/word16du" xmlns:w16sdtdh="http://schemas.microsoft.com/office/word/2020/wordml/sdtdatahash" xmlns:w16sdtfl="http://schemas.microsoft.com/office/word/2024/wordml/sdtformatlock" xmlns:w16se="http://schemas.microsoft.com/office/word/2015/wordml/symex" xmlns:wpg="http://schemas.microsoft.com/office/word/2010/wordprocessingGroup" xmlns:wpi="http://schemas.microsoft.com/office/word/2010/wordprocessingInk" xmlns:wne="http://schemas.microsoft.com/office/word/2006/wordml" xmlns:wps="http://schemas.microsoft.com/office/word/2010/wordprocessingShape" mc:Ignorable="w14 w15 w16se w16cid w16 w16cex w16sdtdh w16sdtfl w16du wp14">
   <w:footnote w:type="separator" w:id="-1">
     <w:p>
       <w:pPr>
@@ -4276,7 +3621,7 @@
 </file>
 
 <file path=word/numbering.xml><?xml version="1.0" encoding="utf-8"?>
-<w:numbering xmlns:wpc="http://schemas.microsoft.com/office/word/2010/wordprocessingCanvas" xmlns:cx="http://schemas.microsoft.com/office/drawing/2014/chartex" xmlns:cx1="http://schemas.microsoft.com/office/drawing/2015/9/8/chartex" xmlns:cx2="http://schemas.microsoft.com/office/drawing/2015/10/21/chartex" xmlns:cx3="http://schemas.microsoft.com/office/drawing/2016/5/9/chartex" xmlns:cx4="http://schemas.microsoft.com/office/drawing/2016/5/10/chartex" xmlns:cx5="http://schemas.microsoft.com/office/drawing/2016/5/11/chartex" xmlns:cx6="http://schemas.microsoft.com/office/drawing/2016/5/12/chartex" xmlns:cx7="http://schemas.microsoft.com/office/drawing/2016/5/13/chartex" xmlns:cx8="http://schemas.microsoft.com/office/drawing/2016/5/14/chartex" xmlns:mc="http://schemas.openxmlformats.org/markup-compatibility/2006" xmlns:aink="http://schemas.microsoft.com/office/drawing/2016/ink" xmlns:am3d="http://schemas.microsoft.com/office/drawing/2017/model3d" xmlns:o="urn:schemas-microsoft-com:office:office" xmlns:oel="http://schemas.microsoft.com/office/2019/extlst" xmlns:r="http://schemas.openxmlformats.org/officeDocument/2006/relationships" xmlns:m="http://schemas.openxmlformats.org/officeDocument/2006/math" xmlns:v="urn:schemas-microsoft-com:vml" xmlns:wp14="http://schemas.microsoft.com/office/word/2010/wordprocessingDrawing" xmlns:wp="http://schemas.openxmlformats.org/drawingml/2006/wordprocessingDrawing" xmlns:w10="urn:schemas-microsoft-com:office:word" xmlns:w="http://schemas.openxmlformats.org/wordprocessingml/2006/main" xmlns:w14="http://schemas.microsoft.com/office/word/2010/wordml" xmlns:w15="http://schemas.microsoft.com/office/word/2012/wordml" xmlns:w16cex="http://schemas.microsoft.com/office/word/2018/wordml/cex" xmlns:w16cid="http://schemas.microsoft.com/office/word/2016/wordml/cid" xmlns:w16="http://schemas.microsoft.com/office/word/2018/wordml" xmlns:w16du="http://schemas.microsoft.com/office/word/2023/wordml/word16du" xmlns:w16sdtdh="http://schemas.microsoft.com/office/word/2020/wordml/sdtdatahash" xmlns:w16se="http://schemas.microsoft.com/office/word/2015/wordml/symex" xmlns:wpg="http://schemas.microsoft.com/office/word/2010/wordprocessingGroup" xmlns:wpi="http://schemas.microsoft.com/office/word/2010/wordprocessingInk" xmlns:wne="http://schemas.microsoft.com/office/word/2006/wordml" xmlns:wps="http://schemas.microsoft.com/office/word/2010/wordprocessingShape" mc:Ignorable="w14 w15 w16se w16cid w16 w16cex w16sdtdh w16du wp14">
+<w:numbering xmlns:wpc="http://schemas.microsoft.com/office/word/2010/wordprocessingCanvas" xmlns:cx="http://schemas.microsoft.com/office/drawing/2014/chartex" xmlns:cx1="http://schemas.microsoft.com/office/drawing/2015/9/8/chartex" xmlns:cx2="http://schemas.microsoft.com/office/drawing/2015/10/21/chartex" xmlns:cx3="http://schemas.microsoft.com/office/drawing/2016/5/9/chartex" xmlns:cx4="http://schemas.microsoft.com/office/drawing/2016/5/10/chartex" xmlns:cx5="http://schemas.microsoft.com/office/drawing/2016/5/11/chartex" xmlns:cx6="http://schemas.microsoft.com/office/drawing/2016/5/12/chartex" xmlns:cx7="http://schemas.microsoft.com/office/drawing/2016/5/13/chartex" xmlns:cx8="http://schemas.microsoft.com/office/drawing/2016/5/14/chartex" xmlns:mc="http://schemas.openxmlformats.org/markup-compatibility/2006" xmlns:aink="http://schemas.microsoft.com/office/drawing/2016/ink" xmlns:am3d="http://schemas.microsoft.com/office/drawing/2017/model3d" xmlns:o="urn:schemas-microsoft-com:office:office" xmlns:oel="http://schemas.microsoft.com/office/2019/extlst" xmlns:r="http://schemas.openxmlformats.org/officeDocument/2006/relationships" xmlns:m="http://schemas.openxmlformats.org/officeDocument/2006/math" xmlns:v="urn:schemas-microsoft-com:vml" xmlns:wp14="http://schemas.microsoft.com/office/word/2010/wordprocessingDrawing" xmlns:wp="http://schemas.openxmlformats.org/drawingml/2006/wordprocessingDrawing" xmlns:w10="urn:schemas-microsoft-com:office:word" xmlns:w="http://schemas.openxmlformats.org/wordprocessingml/2006/main" xmlns:w14="http://schemas.microsoft.com/office/word/2010/wordml" xmlns:w15="http://schemas.microsoft.com/office/word/2012/wordml" xmlns:w16cex="http://schemas.microsoft.com/office/word/2018/wordml/cex" xmlns:w16cid="http://schemas.microsoft.com/office/word/2016/wordml/cid" xmlns:w16="http://schemas.microsoft.com/office/word/2018/wordml" xmlns:w16du="http://schemas.microsoft.com/office/word/2023/wordml/word16du" xmlns:w16sdtdh="http://schemas.microsoft.com/office/word/2020/wordml/sdtdatahash" xmlns:w16sdtfl="http://schemas.microsoft.com/office/word/2024/wordml/sdtformatlock" xmlns:w16se="http://schemas.microsoft.com/office/word/2015/wordml/symex" xmlns:wpg="http://schemas.microsoft.com/office/word/2010/wordprocessingGroup" xmlns:wpi="http://schemas.microsoft.com/office/word/2010/wordprocessingInk" xmlns:wne="http://schemas.microsoft.com/office/word/2006/wordml" xmlns:wps="http://schemas.microsoft.com/office/word/2010/wordprocessingShape" mc:Ignorable="w14 w15 w16se w16cid w16 w16cex w16sdtdh w16sdtfl w16du wp14">
   <w:abstractNum w:abstractNumId="0" w15:restartNumberingAfterBreak="0">
     <w:nsid w:val="0E6A381A"/>
     <w:multiLevelType w:val="hybridMultilevel"/>
@@ -4373,7 +3718,7 @@
 </file>
 
 <file path=word/styles.xml><?xml version="1.0" encoding="utf-8"?>
-<w:styles xmlns:mc="http://schemas.openxmlformats.org/markup-compatibility/2006" xmlns:r="http://schemas.openxmlformats.org/officeDocument/2006/relationships" xmlns:w="http://schemas.openxmlformats.org/wordprocessingml/2006/main" xmlns:w14="http://schemas.microsoft.com/office/word/2010/wordml" xmlns:w15="http://schemas.microsoft.com/office/word/2012/wordml" xmlns:w16cex="http://schemas.microsoft.com/office/word/2018/wordml/cex" xmlns:w16cid="http://schemas.microsoft.com/office/word/2016/wordml/cid" xmlns:w16="http://schemas.microsoft.com/office/word/2018/wordml" xmlns:w16du="http://schemas.microsoft.com/office/word/2023/wordml/word16du" xmlns:w16sdtdh="http://schemas.microsoft.com/office/word/2020/wordml/sdtdatahash" xmlns:w16se="http://schemas.microsoft.com/office/word/2015/wordml/symex" mc:Ignorable="w14 w15 w16se w16cid w16 w16cex w16sdtdh w16du">
+<w:styles xmlns:mc="http://schemas.openxmlformats.org/markup-compatibility/2006" xmlns:r="http://schemas.openxmlformats.org/officeDocument/2006/relationships" xmlns:w="http://schemas.openxmlformats.org/wordprocessingml/2006/main" xmlns:w14="http://schemas.microsoft.com/office/word/2010/wordml" xmlns:w15="http://schemas.microsoft.com/office/word/2012/wordml" xmlns:w16cex="http://schemas.microsoft.com/office/word/2018/wordml/cex" xmlns:w16cid="http://schemas.microsoft.com/office/word/2016/wordml/cid" xmlns:w16="http://schemas.microsoft.com/office/word/2018/wordml" xmlns:w16du="http://schemas.microsoft.com/office/word/2023/wordml/word16du" xmlns:w16sdtdh="http://schemas.microsoft.com/office/word/2020/wordml/sdtdatahash" xmlns:w16sdtfl="http://schemas.microsoft.com/office/word/2024/wordml/sdtformatlock" xmlns:w16se="http://schemas.microsoft.com/office/word/2015/wordml/symex" mc:Ignorable="w14 w15 w16se w16cid w16 w16cex w16sdtdh w16sdtfl w16du">
   <w:docDefaults>
     <w:rPrDefault>
       <w:rPr>
